--- a/Business intro Capstone.docx
+++ b/Business intro Capstone.docx
@@ -38,28 +38,1446 @@
         <w:rPr>
           <w:b/>
         </w:rPr>
-        <w:t>Introduction Business Problem:</w:t>
-      </w:r>
-    </w:p>
-    <w:p>
-      <w:r>
-        <w:t>A client wants to set up a restaurant in Castle Rock,</w:t>
-      </w:r>
-      <w:r>
-        <w:t xml:space="preserve"> Colorado</w:t>
-      </w:r>
-      <w:r>
-        <w:t>. They would like to know some statistical information with regards to how many restaurants currently exist there. They would also like to know which ones get the most foot traffic and the demogra</w:t>
-      </w:r>
-      <w:r>
-        <w:t>p</w:t>
-      </w:r>
-      <w:r>
-        <w:t>hics of the consumers that use these restaurants. Once they can analyze the market share, the busiest time of business and consumer preferences for the kind of food being served based on restaurant popularity, they can then start tailoring their menus and find the optimum location to market their business.</w:t>
+        <w:t>Introduction</w:t>
+      </w:r>
+      <w:r>
+        <w:rPr>
+          <w:b/>
+        </w:rPr>
+        <w:t>:</w:t>
+      </w:r>
+    </w:p>
+    <w:p>
+      <w:pPr>
+        <w:rPr>
+          <w:b/>
+        </w:rPr>
+      </w:pPr>
+      <w:r>
+        <w:rPr>
+          <w:b/>
+        </w:rPr>
+        <w:t>Background:</w:t>
+      </w:r>
+      <w:r>
+        <w:rPr>
+          <w:b/>
+        </w:rPr>
+        <w:t xml:space="preserve"> </w:t>
+      </w:r>
+      <w:r>
+        <w:t xml:space="preserve">According to a </w:t>
+      </w:r>
+      <w:hyperlink r:id="rId5" w:history="1">
+        <w:r>
+          <w:rPr>
+            <w:rStyle w:val="Hyperlink"/>
+          </w:rPr>
+          <w:t>2018</w:t>
+        </w:r>
+        <w:r>
+          <w:rPr>
+            <w:rStyle w:val="Hyperlink"/>
+          </w:rPr>
+          <w:t xml:space="preserve"> survey</w:t>
+        </w:r>
+      </w:hyperlink>
+      <w:r>
+        <w:t>, 50% of millennials in the United States</w:t>
+      </w:r>
+      <w:r>
+        <w:t xml:space="preserve"> opt for a vegetarian diet, and 38% prefer to go completely vegan. </w:t>
+      </w:r>
+      <w:r>
+        <w:t>The graph below shows the further delineation by consumer group</w:t>
+      </w:r>
+      <w:r>
+        <w:t xml:space="preserve">. </w:t>
+      </w:r>
+    </w:p>
+    <w:p>
+      <w:pPr>
+        <w:rPr>
+          <w:b/>
+        </w:rPr>
+      </w:pPr>
+      <w:r>
+        <w:rPr>
+          <w:b/>
+          <w:noProof/>
+        </w:rPr>
+        <w:drawing>
+          <wp:inline distT="0" distB="0" distL="0" distR="0" wp14:anchorId="12421B43" wp14:editId="0D1CA492">
+            <wp:extent cx="3252354" cy="2329571"/>
+            <wp:effectExtent l="0" t="0" r="5715" b="0"/>
+            <wp:docPr id="1" name="Picture 1"/>
+            <wp:cNvGraphicFramePr>
+              <a:graphicFrameLocks xmlns:a="http://schemas.openxmlformats.org/drawingml/2006/main" noChangeAspect="1"/>
+            </wp:cNvGraphicFramePr>
+            <a:graphic xmlns:a="http://schemas.openxmlformats.org/drawingml/2006/main">
+              <a:graphicData uri="http://schemas.openxmlformats.org/drawingml/2006/picture">
+                <pic:pic xmlns:pic="http://schemas.openxmlformats.org/drawingml/2006/picture">
+                  <pic:nvPicPr>
+                    <pic:cNvPr id="1" name="vegan.JPG"/>
+                    <pic:cNvPicPr/>
+                  </pic:nvPicPr>
+                  <pic:blipFill>
+                    <a:blip r:embed="rId6">
+                      <a:extLst>
+                        <a:ext uri="{28A0092B-C50C-407E-A947-70E740481C1C}">
+                          <a14:useLocalDpi xmlns:a14="http://schemas.microsoft.com/office/drawing/2010/main" val="0"/>
+                        </a:ext>
+                      </a:extLst>
+                    </a:blip>
+                    <a:stretch>
+                      <a:fillRect/>
+                    </a:stretch>
+                  </pic:blipFill>
+                  <pic:spPr>
+                    <a:xfrm>
+                      <a:off x="0" y="0"/>
+                      <a:ext cx="3311036" cy="2371603"/>
+                    </a:xfrm>
+                    <a:prstGeom prst="rect">
+                      <a:avLst/>
+                    </a:prstGeom>
+                  </pic:spPr>
+                </pic:pic>
+              </a:graphicData>
+            </a:graphic>
+          </wp:inline>
+        </w:drawing>
+      </w:r>
+    </w:p>
+    <w:p>
+      <w:r>
+        <w:t>As is evident, there is a big market for opening a vegan/vegetarian restaurant as more</w:t>
+      </w:r>
+      <w:r>
+        <w:t xml:space="preserve"> consumers are opting for meat-free dishes. Flexitarians are defined as those that mostly adopt a plant</w:t>
+      </w:r>
+      <w:r>
+        <w:t>-</w:t>
+      </w:r>
+      <w:r>
+        <w:t xml:space="preserve">based diet with occasional meat consumption. </w:t>
+      </w:r>
+    </w:p>
+    <w:p>
+      <w:pPr>
+        <w:rPr>
+          <w:b/>
+        </w:rPr>
+      </w:pPr>
+      <w:r>
+        <w:rPr>
+          <w:b/>
+        </w:rPr>
+        <w:t>Problem:</w:t>
+      </w:r>
+    </w:p>
+    <w:p>
+      <w:r>
+        <w:t xml:space="preserve">A client wants to </w:t>
+      </w:r>
+      <w:r>
+        <w:t xml:space="preserve">invest money to </w:t>
+      </w:r>
+      <w:r>
+        <w:t xml:space="preserve">set up a </w:t>
+      </w:r>
+      <w:r>
+        <w:t xml:space="preserve">vegan/vegetarian </w:t>
+      </w:r>
+      <w:r>
+        <w:t>restaurant in</w:t>
+      </w:r>
+      <w:r>
+        <w:t xml:space="preserve"> a US metro area</w:t>
+      </w:r>
+      <w:r>
+        <w:t xml:space="preserve">. They would like to know some statistical information with regards to how many </w:t>
+      </w:r>
+      <w:r>
+        <w:t xml:space="preserve">vegetarian </w:t>
+      </w:r>
+      <w:r>
+        <w:t xml:space="preserve">restaurants currently exist there. They would </w:t>
+      </w:r>
+      <w:r>
+        <w:t>like to know how many</w:t>
+      </w:r>
+      <w:r>
+        <w:t xml:space="preserve"> restaurants in major metro areas offer vegetarian meals. </w:t>
+      </w:r>
+      <w:r>
+        <w:t xml:space="preserve">Similarly, how many offer vegan options. </w:t>
+      </w:r>
+      <w:r>
+        <w:t xml:space="preserve">In order to cater to the most popular demand, they would also like to analyze which cuisines are served up at most vegetarian restaurants. </w:t>
+      </w:r>
+      <w:r>
+        <w:t xml:space="preserve">This would enable them to cater their menu according to market demand for vegetarian/vegan options. </w:t>
+      </w:r>
+    </w:p>
+    <w:p>
+      <w:pPr>
+        <w:rPr>
+          <w:b/>
+        </w:rPr>
+      </w:pPr>
+      <w:r>
+        <w:rPr>
+          <w:b/>
+        </w:rPr>
+        <w:t xml:space="preserve">Target Audience and </w:t>
+      </w:r>
+      <w:r>
+        <w:rPr>
+          <w:b/>
+        </w:rPr>
+        <w:t>Interest:</w:t>
+      </w:r>
+    </w:p>
+    <w:p>
+      <w:pPr>
+        <w:rPr>
+          <w:b/>
+        </w:rPr>
+      </w:pPr>
+      <w:r>
+        <w:t>The restaurant industry</w:t>
+      </w:r>
+      <w:r>
+        <w:t xml:space="preserve"> in the United States </w:t>
+      </w:r>
+      <w:r>
+        <w:t xml:space="preserve">has seen an increase in sales and profit-margins. The labor costs are mostly holding steady, and that coupled with the fact the </w:t>
+      </w:r>
+      <w:r>
+        <w:t xml:space="preserve">most American like to eat out frequently, have signaled profitable business for the restaurant industry. However, </w:t>
+      </w:r>
+      <w:r>
+        <w:t xml:space="preserve">there are a huge number of restaurants that already exist. </w:t>
+      </w:r>
+      <w:proofErr w:type="gramStart"/>
+      <w:r>
+        <w:t>In order for</w:t>
+      </w:r>
+      <w:proofErr w:type="gramEnd"/>
+      <w:r>
+        <w:t xml:space="preserve"> them to reap the profits, a restaurant has to set itself apart from the fierce competition. Hence, being on the forefront of the plant-based diet</w:t>
+      </w:r>
+      <w:r>
+        <w:t xml:space="preserve">/vegan trend will prove to be a good option for opening a new restaurant. </w:t>
+      </w:r>
+      <w:r>
+        <w:rPr>
+          <w:b/>
+        </w:rPr>
+        <w:t>Hence, the target audience for this project would be any restaurant entrepreneur who would like to cater to the demand of a vegan/vegetarian restaurant in a major US metropolis.</w:t>
+      </w:r>
+    </w:p>
+    <w:p>
+      <w:pPr>
+        <w:spacing w:before="60" w:after="60" w:line="240" w:lineRule="auto"/>
+        <w:textAlignment w:val="baseline"/>
+        <w:rPr>
+          <w:rFonts w:eastAsia="Times New Roman" w:cstheme="minorHAnsi"/>
+        </w:rPr>
+      </w:pPr>
+    </w:p>
+    <w:p>
+      <w:pPr>
+        <w:spacing w:before="60" w:after="60" w:line="240" w:lineRule="auto"/>
+        <w:textAlignment w:val="baseline"/>
+        <w:rPr>
+          <w:rFonts w:eastAsia="Times New Roman" w:cstheme="minorHAnsi"/>
+        </w:rPr>
+      </w:pPr>
+    </w:p>
+    <w:p>
+      <w:pPr>
+        <w:spacing w:before="60" w:after="60" w:line="240" w:lineRule="auto"/>
+        <w:textAlignment w:val="baseline"/>
+        <w:rPr>
+          <w:rFonts w:eastAsia="Times New Roman" w:cstheme="minorHAnsi"/>
+        </w:rPr>
+      </w:pPr>
+    </w:p>
+    <w:p>
+      <w:pPr>
+        <w:spacing w:before="60" w:after="60" w:line="240" w:lineRule="auto"/>
+        <w:textAlignment w:val="baseline"/>
+        <w:rPr>
+          <w:rFonts w:eastAsia="Times New Roman" w:cstheme="minorHAnsi"/>
+        </w:rPr>
+      </w:pPr>
+      <w:r>
+        <w:rPr>
+          <w:rFonts w:eastAsia="Times New Roman" w:cstheme="minorHAnsi"/>
+          <w:b/>
+        </w:rPr>
+        <w:t>Data Acquisition</w:t>
+      </w:r>
+      <w:r>
+        <w:rPr>
+          <w:rFonts w:eastAsia="Times New Roman" w:cstheme="minorHAnsi"/>
+        </w:rPr>
+        <w:t>:</w:t>
+      </w:r>
+    </w:p>
+    <w:p>
+      <w:pPr>
+        <w:spacing w:before="60" w:after="60" w:line="240" w:lineRule="auto"/>
+        <w:textAlignment w:val="baseline"/>
+        <w:rPr>
+          <w:rFonts w:eastAsia="Times New Roman" w:cstheme="minorHAnsi"/>
+        </w:rPr>
+      </w:pPr>
+      <w:r>
+        <w:rPr>
+          <w:rFonts w:eastAsia="Times New Roman" w:cstheme="minorHAnsi"/>
+        </w:rPr>
+        <w:t>A subset of t</w:t>
+      </w:r>
+      <w:r>
+        <w:rPr>
+          <w:rFonts w:eastAsia="Times New Roman" w:cstheme="minorHAnsi"/>
+        </w:rPr>
+        <w:t>he data set</w:t>
+      </w:r>
+      <w:r>
+        <w:rPr>
+          <w:rFonts w:eastAsia="Times New Roman" w:cstheme="minorHAnsi"/>
+        </w:rPr>
+        <w:t>,</w:t>
+      </w:r>
+      <w:r>
+        <w:rPr>
+          <w:rFonts w:eastAsia="Times New Roman" w:cstheme="minorHAnsi"/>
+        </w:rPr>
+        <w:t xml:space="preserve"> outlining 18,000 vegetarian/vegan restaurants in the United States</w:t>
+      </w:r>
+      <w:r>
+        <w:rPr>
+          <w:rFonts w:eastAsia="Times New Roman" w:cstheme="minorHAnsi"/>
+        </w:rPr>
+        <w:t>,</w:t>
+      </w:r>
+      <w:r>
+        <w:rPr>
+          <w:rFonts w:eastAsia="Times New Roman" w:cstheme="minorHAnsi"/>
+        </w:rPr>
+        <w:t xml:space="preserve"> has been acquired from </w:t>
+      </w:r>
+      <w:hyperlink r:id="rId7" w:history="1">
+        <w:r>
+          <w:rPr>
+            <w:rStyle w:val="Hyperlink"/>
+            <w:rFonts w:eastAsia="Times New Roman" w:cstheme="minorHAnsi"/>
+          </w:rPr>
+          <w:t>Kaggle</w:t>
+        </w:r>
+      </w:hyperlink>
+      <w:r>
+        <w:rPr>
+          <w:rFonts w:eastAsia="Times New Roman" w:cstheme="minorHAnsi"/>
+        </w:rPr>
+        <w:t>.</w:t>
+      </w:r>
+      <w:r>
+        <w:rPr>
+          <w:rFonts w:eastAsia="Times New Roman" w:cstheme="minorHAnsi"/>
+        </w:rPr>
+        <w:t xml:space="preserve"> This will be used to </w:t>
+      </w:r>
+      <w:proofErr w:type="spellStart"/>
+      <w:proofErr w:type="gramStart"/>
+      <w:r>
+        <w:rPr>
+          <w:rFonts w:eastAsia="Times New Roman" w:cstheme="minorHAnsi"/>
+        </w:rPr>
+        <w:t>analyse</w:t>
+      </w:r>
+      <w:proofErr w:type="spellEnd"/>
+      <w:r>
+        <w:rPr>
+          <w:rFonts w:eastAsia="Times New Roman" w:cstheme="minorHAnsi"/>
+        </w:rPr>
+        <w:t xml:space="preserve"> </w:t>
+      </w:r>
+      <w:r>
+        <w:rPr>
+          <w:rFonts w:eastAsia="Times New Roman" w:cstheme="minorHAnsi"/>
+        </w:rPr>
+        <w:t xml:space="preserve"> Furthermore</w:t>
+      </w:r>
+      <w:proofErr w:type="gramEnd"/>
+      <w:r>
+        <w:rPr>
+          <w:rFonts w:eastAsia="Times New Roman" w:cstheme="minorHAnsi"/>
+        </w:rPr>
+        <w:t xml:space="preserve">, Foursquare API data </w:t>
+      </w:r>
+      <w:r>
+        <w:rPr>
+          <w:rFonts w:eastAsia="Times New Roman" w:cstheme="minorHAnsi"/>
+        </w:rPr>
+        <w:t>will be</w:t>
+      </w:r>
+      <w:r>
+        <w:rPr>
+          <w:rFonts w:eastAsia="Times New Roman" w:cstheme="minorHAnsi"/>
+        </w:rPr>
+        <w:t xml:space="preserve"> used to </w:t>
+      </w:r>
+      <w:r>
+        <w:rPr>
+          <w:rFonts w:eastAsia="Times New Roman" w:cstheme="minorHAnsi"/>
+        </w:rPr>
+        <w:t>extract</w:t>
+      </w:r>
+      <w:r>
+        <w:rPr>
+          <w:rFonts w:eastAsia="Times New Roman" w:cstheme="minorHAnsi"/>
+        </w:rPr>
+        <w:t xml:space="preserve"> trending vegan/vegetarian restaurants in</w:t>
+      </w:r>
+      <w:r>
+        <w:rPr>
+          <w:rFonts w:eastAsia="Times New Roman" w:cstheme="minorHAnsi"/>
+        </w:rPr>
+        <w:t xml:space="preserve"> one of the top shortlisted metro areas</w:t>
+      </w:r>
+      <w:r>
+        <w:rPr>
+          <w:rFonts w:eastAsia="Times New Roman" w:cstheme="minorHAnsi"/>
+        </w:rPr>
+        <w:t xml:space="preserve"> to scout out the competition. </w:t>
+      </w:r>
+    </w:p>
+    <w:p>
+      <w:pPr>
+        <w:spacing w:before="60" w:after="60" w:line="240" w:lineRule="auto"/>
+        <w:textAlignment w:val="baseline"/>
+        <w:rPr>
+          <w:rFonts w:eastAsia="Times New Roman" w:cstheme="minorHAnsi"/>
+        </w:rPr>
+      </w:pPr>
+    </w:p>
+    <w:p>
+      <w:pPr>
+        <w:spacing w:before="60" w:after="60" w:line="240" w:lineRule="auto"/>
+        <w:textAlignment w:val="baseline"/>
+        <w:rPr>
+          <w:rFonts w:eastAsia="Times New Roman" w:cstheme="minorHAnsi"/>
+          <w:b/>
+        </w:rPr>
+      </w:pPr>
+      <w:r>
+        <w:rPr>
+          <w:rFonts w:eastAsia="Times New Roman" w:cstheme="minorHAnsi"/>
+          <w:b/>
+        </w:rPr>
+        <w:t xml:space="preserve">Data </w:t>
+      </w:r>
+      <w:r>
+        <w:rPr>
+          <w:rFonts w:eastAsia="Times New Roman" w:cstheme="minorHAnsi"/>
+          <w:b/>
+        </w:rPr>
+        <w:t xml:space="preserve">explanation and </w:t>
+      </w:r>
+      <w:r>
+        <w:rPr>
+          <w:rFonts w:eastAsia="Times New Roman" w:cstheme="minorHAnsi"/>
+          <w:b/>
+        </w:rPr>
+        <w:t>Cleaning:</w:t>
+      </w:r>
+    </w:p>
+    <w:p>
+      <w:pPr>
+        <w:spacing w:before="60" w:after="60" w:line="240" w:lineRule="auto"/>
+        <w:textAlignment w:val="baseline"/>
+        <w:rPr>
+          <w:rFonts w:eastAsia="Times New Roman" w:cstheme="minorHAnsi"/>
+        </w:rPr>
+      </w:pPr>
+      <w:r>
+        <w:rPr>
+          <w:rFonts w:eastAsia="Times New Roman" w:cstheme="minorHAnsi"/>
+        </w:rPr>
+        <w:t>The data will be cleaned by dropping some i</w:t>
+      </w:r>
+      <w:r>
+        <w:rPr>
+          <w:rFonts w:eastAsia="Times New Roman" w:cstheme="minorHAnsi"/>
+        </w:rPr>
+        <w:t xml:space="preserve">rrelevant columns from the </w:t>
+      </w:r>
+      <w:proofErr w:type="spellStart"/>
+      <w:r>
+        <w:rPr>
+          <w:rFonts w:eastAsia="Times New Roman" w:cstheme="minorHAnsi"/>
+        </w:rPr>
+        <w:t>dataframe</w:t>
+      </w:r>
+      <w:proofErr w:type="spellEnd"/>
+      <w:r>
+        <w:rPr>
+          <w:rFonts w:eastAsia="Times New Roman" w:cstheme="minorHAnsi"/>
+        </w:rPr>
+        <w:t xml:space="preserve"> </w:t>
+      </w:r>
+      <w:proofErr w:type="spellStart"/>
+      <w:r>
+        <w:rPr>
+          <w:rFonts w:eastAsia="Times New Roman" w:cstheme="minorHAnsi"/>
+        </w:rPr>
+        <w:t>e.</w:t>
+      </w:r>
+      <w:proofErr w:type="gramStart"/>
+      <w:r>
+        <w:rPr>
+          <w:rFonts w:eastAsia="Times New Roman" w:cstheme="minorHAnsi"/>
+        </w:rPr>
+        <w:t>g.</w:t>
+      </w:r>
+      <w:r>
+        <w:rPr>
+          <w:rFonts w:eastAsia="Times New Roman" w:cstheme="minorHAnsi"/>
+        </w:rPr>
+        <w:t>Date</w:t>
+      </w:r>
+      <w:proofErr w:type="spellEnd"/>
+      <w:proofErr w:type="gramEnd"/>
+      <w:r>
+        <w:rPr>
+          <w:rFonts w:eastAsia="Times New Roman" w:cstheme="minorHAnsi"/>
+        </w:rPr>
+        <w:t xml:space="preserve"> added, updated</w:t>
+      </w:r>
+      <w:r>
+        <w:rPr>
+          <w:rFonts w:eastAsia="Times New Roman" w:cstheme="minorHAnsi"/>
+        </w:rPr>
+        <w:t xml:space="preserve">, </w:t>
+      </w:r>
+      <w:proofErr w:type="spellStart"/>
+      <w:r>
+        <w:rPr>
+          <w:rFonts w:eastAsia="Times New Roman" w:cstheme="minorHAnsi"/>
+        </w:rPr>
+        <w:t>facebook</w:t>
+      </w:r>
+      <w:proofErr w:type="spellEnd"/>
+      <w:r>
+        <w:rPr>
+          <w:rFonts w:eastAsia="Times New Roman" w:cstheme="minorHAnsi"/>
+        </w:rPr>
+        <w:t xml:space="preserve"> </w:t>
+      </w:r>
+      <w:proofErr w:type="spellStart"/>
+      <w:r>
+        <w:rPr>
+          <w:rFonts w:eastAsia="Times New Roman" w:cstheme="minorHAnsi"/>
+        </w:rPr>
+        <w:t>url</w:t>
+      </w:r>
+      <w:proofErr w:type="spellEnd"/>
+      <w:r>
+        <w:rPr>
+          <w:rFonts w:eastAsia="Times New Roman" w:cstheme="minorHAnsi"/>
+        </w:rPr>
+        <w:t xml:space="preserve"> etc. The final </w:t>
+      </w:r>
+      <w:proofErr w:type="spellStart"/>
+      <w:r>
+        <w:rPr>
+          <w:rFonts w:eastAsia="Times New Roman" w:cstheme="minorHAnsi"/>
+        </w:rPr>
+        <w:t>dateframe</w:t>
+      </w:r>
+      <w:proofErr w:type="spellEnd"/>
+      <w:r>
+        <w:rPr>
+          <w:rFonts w:eastAsia="Times New Roman" w:cstheme="minorHAnsi"/>
+        </w:rPr>
+        <w:t xml:space="preserve"> will contain the following column headers. </w:t>
+      </w:r>
+      <w:r>
+        <w:rPr>
+          <w:rFonts w:eastAsia="Times New Roman" w:cstheme="minorHAnsi"/>
+        </w:rPr>
+        <w:t xml:space="preserve">Id, </w:t>
+      </w:r>
+      <w:proofErr w:type="spellStart"/>
+      <w:proofErr w:type="gramStart"/>
+      <w:r>
+        <w:rPr>
+          <w:rFonts w:eastAsia="Times New Roman" w:cstheme="minorHAnsi"/>
+        </w:rPr>
+        <w:t>name,</w:t>
+      </w:r>
+      <w:r>
+        <w:rPr>
+          <w:rFonts w:eastAsia="Times New Roman" w:cstheme="minorHAnsi"/>
+        </w:rPr>
+        <w:t>categories</w:t>
+      </w:r>
+      <w:proofErr w:type="spellEnd"/>
+      <w:proofErr w:type="gramEnd"/>
+      <w:r>
+        <w:rPr>
+          <w:rFonts w:eastAsia="Times New Roman" w:cstheme="minorHAnsi"/>
+        </w:rPr>
+        <w:t xml:space="preserve">, </w:t>
+      </w:r>
+      <w:r>
+        <w:rPr>
+          <w:rFonts w:eastAsia="Times New Roman" w:cstheme="minorHAnsi"/>
+        </w:rPr>
+        <w:t xml:space="preserve">city, cuisines, </w:t>
+      </w:r>
+      <w:r>
+        <w:rPr>
+          <w:rFonts w:eastAsia="Times New Roman" w:cstheme="minorHAnsi"/>
+        </w:rPr>
+        <w:t xml:space="preserve">latitude, longitude, </w:t>
+      </w:r>
+      <w:proofErr w:type="spellStart"/>
+      <w:r>
+        <w:rPr>
+          <w:rFonts w:eastAsia="Times New Roman" w:cstheme="minorHAnsi"/>
+        </w:rPr>
+        <w:t>priceRangeMin,priceRangeMax</w:t>
+      </w:r>
+      <w:proofErr w:type="spellEnd"/>
+      <w:r>
+        <w:rPr>
+          <w:rFonts w:eastAsia="Times New Roman" w:cstheme="minorHAnsi"/>
+        </w:rPr>
+        <w:t>, province</w:t>
+      </w:r>
+      <w:r>
+        <w:rPr>
+          <w:rFonts w:eastAsia="Times New Roman" w:cstheme="minorHAnsi"/>
+        </w:rPr>
+        <w:t>, date opened.</w:t>
+      </w:r>
+    </w:p>
+    <w:p>
+      <w:pPr>
+        <w:spacing w:before="60" w:after="60" w:line="240" w:lineRule="auto"/>
+        <w:textAlignment w:val="baseline"/>
+        <w:rPr>
+          <w:rFonts w:eastAsia="Times New Roman" w:cstheme="minorHAnsi"/>
+        </w:rPr>
+      </w:pPr>
+      <w:r>
+        <w:rPr>
+          <w:rFonts w:eastAsia="Times New Roman" w:cstheme="minorHAnsi"/>
+        </w:rPr>
+        <w:t xml:space="preserve">There are some columns with missing data. </w:t>
+      </w:r>
+      <w:r>
+        <w:rPr>
+          <w:rFonts w:eastAsia="Times New Roman" w:cstheme="minorHAnsi"/>
+        </w:rPr>
+        <w:t xml:space="preserve">The missing values for </w:t>
+      </w:r>
+      <w:r>
+        <w:rPr>
+          <w:rFonts w:eastAsia="Times New Roman" w:cstheme="minorHAnsi"/>
+        </w:rPr>
+        <w:t xml:space="preserve">price ranges will be replaced with the mean prices of those columns. </w:t>
+      </w:r>
+    </w:p>
+    <w:p>
+      <w:pPr>
+        <w:spacing w:before="60" w:after="60" w:line="240" w:lineRule="auto"/>
+        <w:textAlignment w:val="baseline"/>
+        <w:rPr>
+          <w:rFonts w:eastAsia="Times New Roman" w:cstheme="minorHAnsi"/>
+        </w:rPr>
+      </w:pPr>
+    </w:p>
+    <w:p>
+      <w:pPr>
+        <w:spacing w:before="60" w:after="60" w:line="240" w:lineRule="auto"/>
+        <w:textAlignment w:val="baseline"/>
+        <w:rPr>
+          <w:rFonts w:eastAsia="Times New Roman" w:cstheme="minorHAnsi"/>
+          <w:b/>
+        </w:rPr>
+      </w:pPr>
+      <w:r>
+        <w:rPr>
+          <w:rFonts w:eastAsia="Times New Roman" w:cstheme="minorHAnsi"/>
+          <w:b/>
+        </w:rPr>
+        <w:t>Data analysis</w:t>
+      </w:r>
+      <w:r>
+        <w:rPr>
+          <w:rFonts w:eastAsia="Times New Roman" w:cstheme="minorHAnsi"/>
+          <w:b/>
+        </w:rPr>
+        <w:t xml:space="preserve"> and Visualization</w:t>
+      </w:r>
+      <w:r>
+        <w:rPr>
+          <w:rFonts w:eastAsia="Times New Roman" w:cstheme="minorHAnsi"/>
+          <w:b/>
+        </w:rPr>
+        <w:t xml:space="preserve"> Plan</w:t>
+      </w:r>
+      <w:r>
+        <w:rPr>
+          <w:rFonts w:eastAsia="Times New Roman" w:cstheme="minorHAnsi"/>
+          <w:b/>
+        </w:rPr>
+        <w:t>:</w:t>
+      </w:r>
+      <w:r>
+        <w:rPr>
+          <w:rFonts w:eastAsia="Times New Roman" w:cstheme="minorHAnsi"/>
+          <w:b/>
+        </w:rPr>
+        <w:t xml:space="preserve"> </w:t>
+      </w:r>
+    </w:p>
+    <w:p>
+      <w:pPr>
+        <w:pStyle w:val="ListParagraph"/>
+        <w:numPr>
+          <w:ilvl w:val="0"/>
+          <w:numId w:val="3"/>
+        </w:numPr>
+        <w:spacing w:before="60" w:after="60" w:line="240" w:lineRule="auto"/>
+        <w:textAlignment w:val="baseline"/>
+        <w:rPr>
+          <w:rFonts w:eastAsia="Times New Roman" w:cstheme="minorHAnsi"/>
+        </w:rPr>
+      </w:pPr>
+      <w:proofErr w:type="gramStart"/>
+      <w:r>
+        <w:rPr>
+          <w:rFonts w:eastAsia="Times New Roman" w:cstheme="minorHAnsi"/>
+        </w:rPr>
+        <w:t xml:space="preserve">A </w:t>
+      </w:r>
+      <w:r>
+        <w:rPr>
+          <w:rFonts w:eastAsia="Times New Roman" w:cstheme="minorHAnsi"/>
+        </w:rPr>
+        <w:t xml:space="preserve"> bar</w:t>
+      </w:r>
+      <w:proofErr w:type="gramEnd"/>
+      <w:r>
+        <w:rPr>
+          <w:rFonts w:eastAsia="Times New Roman" w:cstheme="minorHAnsi"/>
+        </w:rPr>
+        <w:t xml:space="preserve"> chart </w:t>
+      </w:r>
+      <w:r>
+        <w:rPr>
+          <w:rFonts w:eastAsia="Times New Roman" w:cstheme="minorHAnsi"/>
+        </w:rPr>
+        <w:t xml:space="preserve">of date opened to number of restaurants will show a trend in timeline as to the increase of vegetarian options. </w:t>
+      </w:r>
+    </w:p>
+    <w:p>
+      <w:pPr>
+        <w:pStyle w:val="ListParagraph"/>
+        <w:spacing w:before="60" w:after="60" w:line="240" w:lineRule="auto"/>
+        <w:ind w:left="360"/>
+        <w:textAlignment w:val="baseline"/>
+        <w:rPr>
+          <w:rFonts w:eastAsia="Times New Roman" w:cstheme="minorHAnsi"/>
+        </w:rPr>
+      </w:pPr>
+      <w:r>
+        <w:rPr>
+          <w:rFonts w:eastAsia="Times New Roman" w:cstheme="minorHAnsi"/>
+        </w:rPr>
+        <w:t xml:space="preserve">Correlation </w:t>
+      </w:r>
+      <w:proofErr w:type="spellStart"/>
+      <w:proofErr w:type="gramStart"/>
+      <w:r>
+        <w:rPr>
+          <w:rFonts w:eastAsia="Times New Roman" w:cstheme="minorHAnsi"/>
+        </w:rPr>
+        <w:t>data:</w:t>
+      </w:r>
+      <w:r>
+        <w:rPr>
+          <w:rFonts w:eastAsia="Times New Roman" w:cstheme="minorHAnsi"/>
+        </w:rPr>
+        <w:t>This</w:t>
+      </w:r>
+      <w:proofErr w:type="spellEnd"/>
+      <w:proofErr w:type="gramEnd"/>
+      <w:r>
+        <w:rPr>
+          <w:rFonts w:eastAsia="Times New Roman" w:cstheme="minorHAnsi"/>
+        </w:rPr>
+        <w:t xml:space="preserve"> will indicate the maximum</w:t>
+      </w:r>
+      <w:r>
+        <w:rPr>
+          <w:rFonts w:eastAsia="Times New Roman" w:cstheme="minorHAnsi"/>
+        </w:rPr>
+        <w:t xml:space="preserve"> and minimum</w:t>
+      </w:r>
+      <w:r>
+        <w:rPr>
+          <w:rFonts w:eastAsia="Times New Roman" w:cstheme="minorHAnsi"/>
+        </w:rPr>
+        <w:t xml:space="preserve"> that consumers are willing to pay for a vegetarian dish. </w:t>
+      </w:r>
+    </w:p>
+    <w:p>
+      <w:pPr>
+        <w:pStyle w:val="ListParagraph"/>
+        <w:numPr>
+          <w:ilvl w:val="0"/>
+          <w:numId w:val="3"/>
+        </w:numPr>
+        <w:spacing w:before="60" w:after="60" w:line="240" w:lineRule="auto"/>
+        <w:textAlignment w:val="baseline"/>
+        <w:rPr>
+          <w:rFonts w:eastAsia="Times New Roman" w:cstheme="minorHAnsi"/>
+        </w:rPr>
+      </w:pPr>
+      <w:r>
+        <w:rPr>
+          <w:rFonts w:eastAsia="Times New Roman" w:cstheme="minorHAnsi"/>
+        </w:rPr>
+        <w:t>Based on the information above, the metro with the least amount of vegan/vegetarian options will be shortlisted as the location for starting a new restaurant</w:t>
+      </w:r>
+      <w:r>
+        <w:rPr>
+          <w:rFonts w:eastAsia="Times New Roman" w:cstheme="minorHAnsi"/>
+        </w:rPr>
+        <w:t>.</w:t>
+      </w:r>
+    </w:p>
+    <w:p>
+      <w:pPr>
+        <w:pStyle w:val="ListParagraph"/>
+        <w:numPr>
+          <w:ilvl w:val="0"/>
+          <w:numId w:val="3"/>
+        </w:numPr>
+        <w:spacing w:before="60" w:after="60" w:line="240" w:lineRule="auto"/>
+        <w:textAlignment w:val="baseline"/>
+        <w:rPr>
+          <w:rFonts w:eastAsia="Times New Roman" w:cstheme="minorHAnsi"/>
+        </w:rPr>
+      </w:pPr>
+      <w:proofErr w:type="spellStart"/>
+      <w:r>
+        <w:rPr>
+          <w:rFonts w:eastAsia="Times New Roman" w:cstheme="minorHAnsi"/>
+        </w:rPr>
+        <w:t>FourSquare</w:t>
+      </w:r>
+      <w:proofErr w:type="spellEnd"/>
+      <w:r>
+        <w:rPr>
+          <w:rFonts w:eastAsia="Times New Roman" w:cstheme="minorHAnsi"/>
+        </w:rPr>
+        <w:t xml:space="preserve"> Data will be utilized to find trending </w:t>
+      </w:r>
+      <w:r>
+        <w:rPr>
+          <w:rFonts w:eastAsia="Times New Roman" w:cstheme="minorHAnsi"/>
+        </w:rPr>
+        <w:t xml:space="preserve">restaurants in </w:t>
+      </w:r>
+      <w:r>
+        <w:rPr>
+          <w:rFonts w:eastAsia="Times New Roman" w:cstheme="minorHAnsi"/>
+        </w:rPr>
+        <w:t>that</w:t>
+      </w:r>
+      <w:r>
+        <w:rPr>
+          <w:rFonts w:eastAsia="Times New Roman" w:cstheme="minorHAnsi"/>
+        </w:rPr>
+        <w:t xml:space="preserve"> metro</w:t>
+      </w:r>
+      <w:r>
+        <w:rPr>
+          <w:rFonts w:eastAsia="Times New Roman" w:cstheme="minorHAnsi"/>
+        </w:rPr>
+        <w:t xml:space="preserve">polis. </w:t>
+      </w:r>
+    </w:p>
+    <w:p>
+      <w:pPr>
+        <w:pStyle w:val="ListParagraph"/>
+        <w:spacing w:before="60" w:after="60" w:line="240" w:lineRule="auto"/>
+        <w:ind w:left="360"/>
+        <w:textAlignment w:val="baseline"/>
+        <w:rPr>
+          <w:rFonts w:eastAsia="Times New Roman" w:cstheme="minorHAnsi"/>
+          <w:b/>
+        </w:rPr>
+      </w:pPr>
+    </w:p>
+    <w:p>
+      <w:pPr>
+        <w:spacing w:before="60" w:after="60" w:line="240" w:lineRule="auto"/>
+        <w:textAlignment w:val="baseline"/>
+        <w:rPr>
+          <w:rFonts w:eastAsia="Times New Roman" w:cstheme="minorHAnsi"/>
+          <w:b/>
+        </w:rPr>
+      </w:pPr>
+      <w:r>
+        <w:rPr>
+          <w:rFonts w:eastAsia="Times New Roman" w:cstheme="minorHAnsi"/>
+          <w:b/>
+        </w:rPr>
+        <w:t>Methodology:</w:t>
+      </w:r>
+    </w:p>
+    <w:p>
+      <w:pPr>
+        <w:spacing w:before="60" w:after="60" w:line="240" w:lineRule="auto"/>
+        <w:textAlignment w:val="baseline"/>
+        <w:rPr>
+          <w:rFonts w:eastAsia="Times New Roman" w:cstheme="minorHAnsi"/>
+        </w:rPr>
+      </w:pPr>
+      <w:r>
+        <w:rPr>
+          <w:rFonts w:eastAsia="Times New Roman" w:cstheme="minorHAnsi"/>
+        </w:rPr>
+        <w:t xml:space="preserve">Data was scraped from the web and put into a pandas </w:t>
+      </w:r>
+      <w:proofErr w:type="spellStart"/>
+      <w:r>
+        <w:rPr>
+          <w:rFonts w:eastAsia="Times New Roman" w:cstheme="minorHAnsi"/>
+        </w:rPr>
+        <w:t>dataframe</w:t>
+      </w:r>
+      <w:proofErr w:type="spellEnd"/>
+      <w:r>
+        <w:rPr>
+          <w:rFonts w:eastAsia="Times New Roman" w:cstheme="minorHAnsi"/>
+        </w:rPr>
+        <w:t xml:space="preserve">. Then it was cleaned by dropping </w:t>
+      </w:r>
+      <w:r>
+        <w:rPr>
+          <w:rFonts w:eastAsia="Times New Roman" w:cstheme="minorHAnsi"/>
+        </w:rPr>
+        <w:t xml:space="preserve">column variables that were not needed. </w:t>
+      </w:r>
+      <w:r>
+        <w:rPr>
+          <w:rFonts w:eastAsia="Times New Roman" w:cstheme="minorHAnsi"/>
+        </w:rPr>
+        <w:t xml:space="preserve">The shape of the data indicated that there were 1000 entries and 47 columns. This data represented a subset of the bigger dataset of 18,000 entries. </w:t>
+      </w:r>
+      <w:r>
+        <w:rPr>
+          <w:rFonts w:eastAsia="Times New Roman" w:cstheme="minorHAnsi"/>
+        </w:rPr>
+        <w:t>The index was reset to the ‘</w:t>
+      </w:r>
+      <w:proofErr w:type="spellStart"/>
+      <w:r>
+        <w:rPr>
+          <w:rFonts w:eastAsia="Times New Roman" w:cstheme="minorHAnsi"/>
+        </w:rPr>
+        <w:t>city’column</w:t>
+      </w:r>
+      <w:proofErr w:type="spellEnd"/>
+      <w:r>
+        <w:rPr>
+          <w:rFonts w:eastAsia="Times New Roman" w:cstheme="minorHAnsi"/>
+        </w:rPr>
+        <w:t xml:space="preserve"> so multicity analysis could be done. </w:t>
+      </w:r>
+      <w:r>
+        <w:rPr>
+          <w:rFonts w:eastAsia="Times New Roman" w:cstheme="minorHAnsi"/>
+        </w:rPr>
+        <w:t xml:space="preserve">The cleaned data was then analyzed through various methods, including the </w:t>
+      </w:r>
+      <w:proofErr w:type="gramStart"/>
+      <w:r>
+        <w:rPr>
+          <w:rFonts w:eastAsia="Times New Roman" w:cstheme="minorHAnsi"/>
+        </w:rPr>
+        <w:t>describe(</w:t>
+      </w:r>
+      <w:proofErr w:type="gramEnd"/>
+      <w:r>
+        <w:rPr>
+          <w:rFonts w:eastAsia="Times New Roman" w:cstheme="minorHAnsi"/>
+        </w:rPr>
+        <w:t xml:space="preserve">), </w:t>
+      </w:r>
+      <w:proofErr w:type="spellStart"/>
+      <w:r>
+        <w:rPr>
+          <w:rFonts w:eastAsia="Times New Roman" w:cstheme="minorHAnsi"/>
+        </w:rPr>
+        <w:t>groupby</w:t>
+      </w:r>
+      <w:proofErr w:type="spellEnd"/>
+      <w:r>
+        <w:rPr>
+          <w:rFonts w:eastAsia="Times New Roman" w:cstheme="minorHAnsi"/>
+        </w:rPr>
+        <w:t xml:space="preserve">(), </w:t>
+      </w:r>
+      <w:r>
+        <w:rPr>
+          <w:rFonts w:eastAsia="Times New Roman" w:cstheme="minorHAnsi"/>
+        </w:rPr>
+        <w:t xml:space="preserve">and the </w:t>
+      </w:r>
+      <w:proofErr w:type="spellStart"/>
+      <w:r>
+        <w:rPr>
+          <w:rFonts w:eastAsia="Times New Roman" w:cstheme="minorHAnsi"/>
+        </w:rPr>
+        <w:t>agg</w:t>
+      </w:r>
+      <w:proofErr w:type="spellEnd"/>
+      <w:r>
+        <w:rPr>
+          <w:rFonts w:eastAsia="Times New Roman" w:cstheme="minorHAnsi"/>
+        </w:rPr>
+        <w:t xml:space="preserve">() to find the min, max and sum of the </w:t>
+      </w:r>
+      <w:r>
+        <w:rPr>
+          <w:rFonts w:eastAsia="Times New Roman" w:cstheme="minorHAnsi"/>
+        </w:rPr>
+        <w:t xml:space="preserve">minimum price range of a vegan menu item. This was done to show prospective investors the </w:t>
+      </w:r>
+      <w:r>
+        <w:rPr>
+          <w:rFonts w:eastAsia="Times New Roman" w:cstheme="minorHAnsi"/>
+        </w:rPr>
+        <w:t xml:space="preserve">pricing baseline for certain vegan items. </w:t>
+      </w:r>
+    </w:p>
+    <w:p>
+      <w:pPr>
+        <w:spacing w:before="60" w:after="60" w:line="240" w:lineRule="auto"/>
+        <w:textAlignment w:val="baseline"/>
+        <w:rPr>
+          <w:rFonts w:eastAsia="Times New Roman" w:cstheme="minorHAnsi"/>
+        </w:rPr>
+      </w:pPr>
+      <w:r>
+        <w:rPr>
+          <w:rFonts w:eastAsia="Times New Roman" w:cstheme="minorHAnsi"/>
+        </w:rPr>
+        <w:t xml:space="preserve">Data visualization was done in the form of bar and scatterplots to </w:t>
+      </w:r>
+      <w:r>
+        <w:rPr>
+          <w:rFonts w:eastAsia="Times New Roman" w:cstheme="minorHAnsi"/>
+        </w:rPr>
+        <w:t xml:space="preserve">figure out relationships between different variables using the data analysis done before. </w:t>
+      </w:r>
+      <w:r>
+        <w:rPr>
+          <w:rFonts w:eastAsia="Times New Roman" w:cstheme="minorHAnsi"/>
+        </w:rPr>
+        <w:t>Furthermore, a correlation matrix was also plotted</w:t>
+      </w:r>
+      <w:r>
+        <w:rPr>
+          <w:rFonts w:eastAsia="Times New Roman" w:cstheme="minorHAnsi"/>
+        </w:rPr>
+        <w:t>.</w:t>
+      </w:r>
+      <w:r>
+        <w:rPr>
+          <w:rFonts w:eastAsia="Times New Roman" w:cstheme="minorHAnsi"/>
+        </w:rPr>
+        <w:t xml:space="preserve"> Foursquare API was </w:t>
+      </w:r>
+      <w:r>
+        <w:rPr>
+          <w:rFonts w:eastAsia="Times New Roman" w:cstheme="minorHAnsi"/>
+        </w:rPr>
+        <w:t>also processed for the city of NY near the Conrad hotel to see specifically Indian food restaurants</w:t>
+      </w:r>
+      <w:r>
+        <w:rPr>
+          <w:rFonts w:eastAsia="Times New Roman" w:cstheme="minorHAnsi"/>
+        </w:rPr>
+        <w:t xml:space="preserve"> (since Indian Cuisine has a diverse range of Vegan and vegetarian options)</w:t>
+      </w:r>
+    </w:p>
+    <w:p>
+      <w:pPr>
+        <w:spacing w:before="60" w:after="60" w:line="240" w:lineRule="auto"/>
+        <w:textAlignment w:val="baseline"/>
+        <w:rPr>
+          <w:rFonts w:eastAsia="Times New Roman" w:cstheme="minorHAnsi"/>
+        </w:rPr>
+      </w:pPr>
+    </w:p>
+    <w:p>
+      <w:pPr>
+        <w:spacing w:before="60" w:after="60" w:line="240" w:lineRule="auto"/>
+        <w:textAlignment w:val="baseline"/>
+        <w:rPr>
+          <w:rFonts w:eastAsia="Times New Roman" w:cstheme="minorHAnsi"/>
+        </w:rPr>
+      </w:pPr>
+      <w:r>
+        <w:rPr>
+          <w:rFonts w:eastAsia="Times New Roman" w:cstheme="minorHAnsi"/>
+          <w:b/>
+        </w:rPr>
+        <w:t>Results:</w:t>
+      </w:r>
+      <w:r>
+        <w:rPr>
+          <w:rFonts w:eastAsia="Times New Roman" w:cstheme="minorHAnsi"/>
+        </w:rPr>
+        <w:t xml:space="preserve"> </w:t>
+      </w:r>
+      <w:r>
+        <w:rPr>
+          <w:rFonts w:eastAsia="Times New Roman" w:cstheme="minorHAnsi"/>
+        </w:rPr>
+        <w:t>By plotting the value counts one can see that New York has the biggest concentration of Vegan restaurants.</w:t>
+      </w:r>
+      <w:r>
+        <w:rPr>
+          <w:rFonts w:eastAsia="Times New Roman" w:cstheme="minorHAnsi"/>
+        </w:rPr>
+        <w:t xml:space="preserve"> Also</w:t>
+      </w:r>
+      <w:r>
+        <w:rPr>
+          <w:rFonts w:eastAsia="Times New Roman" w:cstheme="minorHAnsi"/>
+        </w:rPr>
+        <w:t>, in</w:t>
+      </w:r>
+      <w:r>
+        <w:rPr>
+          <w:rFonts w:eastAsia="Times New Roman" w:cstheme="minorHAnsi"/>
+        </w:rPr>
+        <w:t xml:space="preserve"> </w:t>
+      </w:r>
+      <w:r>
+        <w:rPr>
+          <w:rFonts w:eastAsia="Times New Roman" w:cstheme="minorHAnsi"/>
+        </w:rPr>
+        <w:t>terms of pricing, the minimum priced vegan menu item in New York is the</w:t>
+      </w:r>
+      <w:r>
+        <w:rPr>
+          <w:rFonts w:eastAsia="Times New Roman" w:cstheme="minorHAnsi"/>
+        </w:rPr>
+        <w:t xml:space="preserve"> cheapest</w:t>
+      </w:r>
+      <w:r>
+        <w:rPr>
+          <w:rFonts w:eastAsia="Times New Roman" w:cstheme="minorHAnsi"/>
+        </w:rPr>
+        <w:t xml:space="preserve">, followed by San Diego and then Houston. </w:t>
+      </w:r>
+      <w:r>
+        <w:rPr>
+          <w:rFonts w:eastAsia="Times New Roman" w:cstheme="minorHAnsi"/>
+        </w:rPr>
+        <w:t xml:space="preserve">In the State of New York, Albany offers much cheaper option than New York City, where the average minimum price is around </w:t>
+      </w:r>
+      <w:r>
+        <w:rPr>
+          <w:rFonts w:eastAsia="Times New Roman" w:cstheme="minorHAnsi"/>
+        </w:rPr>
+        <w:t xml:space="preserve">$7 for a vegan item. </w:t>
+      </w:r>
+    </w:p>
+    <w:p>
+      <w:pPr>
+        <w:spacing w:before="60" w:after="60" w:line="240" w:lineRule="auto"/>
+        <w:textAlignment w:val="baseline"/>
+        <w:rPr>
+          <w:rFonts w:eastAsia="Times New Roman" w:cstheme="minorHAnsi"/>
+        </w:rPr>
+      </w:pPr>
+    </w:p>
+    <w:p>
+      <w:pPr>
+        <w:spacing w:before="60" w:after="60" w:line="240" w:lineRule="auto"/>
+        <w:textAlignment w:val="baseline"/>
+        <w:rPr>
+          <w:rFonts w:eastAsia="Times New Roman" w:cstheme="minorHAnsi"/>
+          <w:b/>
+        </w:rPr>
+      </w:pPr>
+      <w:r>
+        <w:rPr>
+          <w:rFonts w:eastAsia="Times New Roman" w:cstheme="minorHAnsi"/>
+          <w:b/>
+        </w:rPr>
+        <w:t>Conclusions</w:t>
+      </w:r>
+      <w:r>
+        <w:rPr>
+          <w:rFonts w:eastAsia="Times New Roman" w:cstheme="minorHAnsi"/>
+          <w:b/>
+        </w:rPr>
+        <w:t>:</w:t>
+      </w:r>
+    </w:p>
+    <w:p>
+      <w:pPr>
+        <w:spacing w:before="60" w:after="60" w:line="240" w:lineRule="auto"/>
+        <w:textAlignment w:val="baseline"/>
+        <w:rPr>
+          <w:rFonts w:eastAsia="Times New Roman" w:cstheme="minorHAnsi"/>
+        </w:rPr>
+      </w:pPr>
+      <w:r>
+        <w:rPr>
+          <w:rFonts w:eastAsia="Times New Roman" w:cstheme="minorHAnsi"/>
+        </w:rPr>
+        <w:lastRenderedPageBreak/>
+        <w:t xml:space="preserve">New York City offers </w:t>
       </w:r>
       <w:bookmarkStart w:id="0" w:name="_GoBack"/>
       <w:bookmarkEnd w:id="0"/>
-    </w:p>
+      <w:r>
+        <w:rPr>
+          <w:rFonts w:eastAsia="Times New Roman" w:cstheme="minorHAnsi"/>
+        </w:rPr>
+        <w:t xml:space="preserve">a good market for opening a new Vegan restaurant since consumer demand is already present. </w:t>
+      </w:r>
+      <w:r>
+        <w:rPr>
+          <w:rFonts w:eastAsia="Times New Roman" w:cstheme="minorHAnsi"/>
+        </w:rPr>
+        <w:t xml:space="preserve">Pricing of menu should be between $7 -$22. </w:t>
+      </w:r>
+    </w:p>
+    <w:p>
+      <w:pPr>
+        <w:spacing w:before="60" w:after="60" w:line="240" w:lineRule="auto"/>
+        <w:textAlignment w:val="baseline"/>
+        <w:rPr>
+          <w:rFonts w:eastAsia="Times New Roman" w:cstheme="minorHAnsi"/>
+        </w:rPr>
+      </w:pPr>
+    </w:p>
+    <w:p>
+      <w:pPr>
+        <w:spacing w:before="60" w:after="60" w:line="240" w:lineRule="auto"/>
+        <w:textAlignment w:val="baseline"/>
+        <w:rPr>
+          <w:rFonts w:eastAsia="Times New Roman" w:cstheme="minorHAnsi"/>
+        </w:rPr>
+      </w:pPr>
+    </w:p>
+    <w:p>
+      <w:pPr>
+        <w:spacing w:before="60" w:after="60" w:line="240" w:lineRule="auto"/>
+        <w:textAlignment w:val="baseline"/>
+        <w:rPr>
+          <w:rFonts w:eastAsia="Times New Roman" w:cstheme="minorHAnsi"/>
+        </w:rPr>
+      </w:pPr>
+    </w:p>
+    <w:p>
+      <w:pPr>
+        <w:spacing w:before="60" w:after="60" w:line="240" w:lineRule="auto"/>
+        <w:textAlignment w:val="baseline"/>
+        <w:rPr>
+          <w:rFonts w:eastAsia="Times New Roman" w:cstheme="minorHAnsi"/>
+        </w:rPr>
+      </w:pPr>
+    </w:p>
+    <w:p>
+      <w:pPr>
+        <w:spacing w:before="60" w:after="60" w:line="240" w:lineRule="auto"/>
+        <w:textAlignment w:val="baseline"/>
+        <w:rPr>
+          <w:rFonts w:eastAsia="Times New Roman" w:cstheme="minorHAnsi"/>
+        </w:rPr>
+      </w:pPr>
+      <w:r>
+        <w:rPr>
+          <w:rFonts w:eastAsia="Times New Roman" w:cstheme="minorHAnsi"/>
+        </w:rPr>
+        <w:t>Sources:</w:t>
+      </w:r>
+    </w:p>
+    <w:p>
+      <w:pPr>
+        <w:spacing w:before="60" w:after="60" w:line="240" w:lineRule="auto"/>
+        <w:textAlignment w:val="baseline"/>
+        <w:rPr>
+          <w:rFonts w:eastAsia="Times New Roman" w:cstheme="minorHAnsi"/>
+        </w:rPr>
+      </w:pPr>
+      <w:r>
+        <w:rPr>
+          <w:rFonts w:eastAsia="Times New Roman" w:cstheme="minorHAnsi"/>
+        </w:rPr>
+        <w:t>Datasets</w:t>
+      </w:r>
+    </w:p>
+    <w:p>
+      <w:pPr>
+        <w:spacing w:before="60" w:after="60" w:line="240" w:lineRule="auto"/>
+        <w:textAlignment w:val="baseline"/>
+        <w:rPr>
+          <w:rFonts w:eastAsia="Times New Roman" w:cstheme="minorHAnsi"/>
+        </w:rPr>
+      </w:pPr>
+      <w:hyperlink r:id="rId8" w:history="1">
+        <w:r>
+          <w:rPr>
+            <w:rStyle w:val="Hyperlink"/>
+            <w:rFonts w:eastAsia="Times New Roman" w:cstheme="minorHAnsi"/>
+          </w:rPr>
+          <w:t>https://www.kaggle.com/datafiniti/vegetarian-vegan-restaurants</w:t>
+        </w:r>
+      </w:hyperlink>
+    </w:p>
+    <w:p>
+      <w:pPr>
+        <w:spacing w:before="60" w:after="60" w:line="240" w:lineRule="auto"/>
+        <w:textAlignment w:val="baseline"/>
+        <w:rPr>
+          <w:rFonts w:eastAsia="Times New Roman" w:cstheme="minorHAnsi"/>
+        </w:rPr>
+      </w:pPr>
+      <w:hyperlink r:id="rId9" w:history="1">
+        <w:r>
+          <w:rPr>
+            <w:rStyle w:val="Hyperlink"/>
+            <w:rFonts w:eastAsia="Times New Roman" w:cstheme="minorHAnsi"/>
+          </w:rPr>
+          <w:t>https://www.kaggle.com/pavansanagapati/us-wages-via-zipcode</w:t>
+        </w:r>
+      </w:hyperlink>
+    </w:p>
+    <w:p>
+      <w:pPr>
+        <w:spacing w:before="60" w:after="60" w:line="240" w:lineRule="auto"/>
+        <w:textAlignment w:val="baseline"/>
+        <w:rPr>
+          <w:rFonts w:eastAsia="Times New Roman" w:cstheme="minorHAnsi"/>
+        </w:rPr>
+      </w:pPr>
+      <w:hyperlink r:id="rId10" w:history="1">
+        <w:r>
+          <w:rPr>
+            <w:rStyle w:val="Hyperlink"/>
+            <w:rFonts w:eastAsia="Times New Roman" w:cstheme="minorHAnsi"/>
+          </w:rPr>
+          <w:t>https://www.kaggle.com/paultimothymooney/map-of-restaurants-in-san-francisco</w:t>
+        </w:r>
+      </w:hyperlink>
+    </w:p>
+    <w:p>
+      <w:pPr>
+        <w:spacing w:before="60" w:after="60" w:line="240" w:lineRule="auto"/>
+        <w:textAlignment w:val="baseline"/>
+        <w:rPr>
+          <w:rFonts w:eastAsia="Times New Roman" w:cstheme="minorHAnsi"/>
+        </w:rPr>
+      </w:pPr>
+      <w:hyperlink r:id="rId11" w:history="1">
+        <w:r>
+          <w:rPr>
+            <w:rStyle w:val="Hyperlink"/>
+            <w:rFonts w:eastAsia="Times New Roman" w:cstheme="minorHAnsi"/>
+          </w:rPr>
+          <w:t>https://www.kaggle.com/jafethsm/what-affects-the-ratings</w:t>
+        </w:r>
+      </w:hyperlink>
+    </w:p>
+    <w:p>
+      <w:pPr>
+        <w:spacing w:before="60" w:after="60" w:line="240" w:lineRule="auto"/>
+        <w:textAlignment w:val="baseline"/>
+        <w:rPr>
+          <w:rFonts w:eastAsia="Times New Roman" w:cstheme="minorHAnsi"/>
+        </w:rPr>
+      </w:pPr>
+    </w:p>
+    <w:p>
+      <w:pPr>
+        <w:spacing w:before="60" w:after="60" w:line="240" w:lineRule="auto"/>
+        <w:textAlignment w:val="baseline"/>
+        <w:rPr>
+          <w:rFonts w:eastAsia="Times New Roman" w:cstheme="minorHAnsi"/>
+        </w:rPr>
+      </w:pPr>
+      <w:r>
+        <w:rPr>
+          <w:rFonts w:eastAsia="Times New Roman" w:cstheme="minorHAnsi"/>
+        </w:rPr>
+        <w:t>Articles</w:t>
+      </w:r>
+    </w:p>
+    <w:p>
+      <w:pPr>
+        <w:spacing w:before="60" w:after="60" w:line="240" w:lineRule="auto"/>
+        <w:textAlignment w:val="baseline"/>
+        <w:rPr>
+          <w:rFonts w:eastAsia="Times New Roman" w:cstheme="minorHAnsi"/>
+        </w:rPr>
+      </w:pPr>
+      <w:hyperlink r:id="rId12" w:history="1">
+        <w:r>
+          <w:rPr>
+            <w:rStyle w:val="Hyperlink"/>
+            <w:rFonts w:eastAsia="Times New Roman" w:cstheme="minorHAnsi"/>
+          </w:rPr>
+          <w:t>https://www.statista.com/statistics/875526/share-alternative-diet-us-generation/</w:t>
+        </w:r>
+      </w:hyperlink>
+    </w:p>
+    <w:p>
+      <w:pPr>
+        <w:spacing w:before="60" w:after="60" w:line="240" w:lineRule="auto"/>
+        <w:textAlignment w:val="baseline"/>
+        <w:rPr>
+          <w:rFonts w:eastAsia="Times New Roman" w:cstheme="minorHAnsi"/>
+        </w:rPr>
+      </w:pPr>
+      <w:r>
+        <w:rPr>
+          <w:rFonts w:eastAsia="Times New Roman" w:cstheme="minorHAnsi"/>
+        </w:rPr>
+        <w:t>https://www.forbes.com/sites/sageworks/2018/01/26/restaurants-margins-are-fatter-but-competition-is-fierce/#2cf584c227f9</w:t>
+      </w:r>
+    </w:p>
+    <w:p>
+      <w:pPr>
+        <w:spacing w:before="60" w:after="60" w:line="240" w:lineRule="auto"/>
+        <w:textAlignment w:val="baseline"/>
+        <w:rPr>
+          <w:rFonts w:eastAsia="Times New Roman" w:cstheme="minorHAnsi"/>
+        </w:rPr>
+      </w:pPr>
+    </w:p>
+    <w:p/>
     <w:sectPr>
       <w:pgSz w:w="12240" w:h="15840"/>
       <w:pgMar w:top="1440" w:right="1440" w:bottom="1440" w:left="1440" w:header="720" w:footer="720" w:gutter="0"/>
@@ -70,6 +1488,395 @@
 </w:document>
 </file>
 
+<file path=word/numbering.xml><?xml version="1.0" encoding="utf-8"?>
+<w:numbering xmlns:wpc="http://schemas.microsoft.com/office/word/2010/wordprocessingCanvas" xmlns:cx="http://schemas.microsoft.com/office/drawing/2014/chartex" xmlns:cx1="http://schemas.microsoft.com/office/drawing/2015/9/8/chartex" xmlns:cx2="http://schemas.microsoft.com/office/drawing/2015/10/21/chartex" xmlns:cx3="http://schemas.microsoft.com/office/drawing/2016/5/9/chartex" xmlns:cx4="http://schemas.microsoft.com/office/drawing/2016/5/10/chartex" xmlns:cx5="http://schemas.microsoft.com/office/drawing/2016/5/11/chartex" xmlns:cx6="http://schemas.microsoft.com/office/drawing/2016/5/12/chartex" xmlns:cx7="http://schemas.microsoft.com/office/drawing/2016/5/13/chartex" xmlns:cx8="http://schemas.microsoft.com/office/drawing/2016/5/14/chartex" xmlns:mc="http://schemas.openxmlformats.org/markup-compatibility/2006" xmlns:aink="http://schemas.microsoft.com/office/drawing/2016/ink" xmlns:am3d="http://schemas.microsoft.com/office/drawing/2017/model3d" xmlns:o="urn:schemas-microsoft-com:office:office" xmlns:r="http://schemas.openxmlformats.org/officeDocument/2006/relationships" xmlns:m="http://schemas.openxmlformats.org/officeDocument/2006/math" xmlns:v="urn:schemas-microsoft-com:vml" xmlns:wp14="http://schemas.microsoft.com/office/word/2010/wordprocessingDrawing" xmlns:wp="http://schemas.openxmlformats.org/drawingml/2006/wordprocessingDrawing" xmlns:w10="urn:schemas-microsoft-com:office:word" xmlns:w="http://schemas.openxmlformats.org/wordprocessingml/2006/main" xmlns:w14="http://schemas.microsoft.com/office/word/2010/wordml" xmlns:w15="http://schemas.microsoft.com/office/word/2012/wordml" xmlns:w16cid="http://schemas.microsoft.com/office/word/2016/wordml/cid" xmlns:w16se="http://schemas.microsoft.com/office/word/2015/wordml/symex" xmlns:wpg="http://schemas.microsoft.com/office/word/2010/wordprocessingGroup" xmlns:wpi="http://schemas.microsoft.com/office/word/2010/wordprocessingInk" xmlns:wne="http://schemas.microsoft.com/office/word/2006/wordml" xmlns:wps="http://schemas.microsoft.com/office/word/2010/wordprocessingShape" mc:Ignorable="w14 w15 w16se w16cid wp14">
+  <w:abstractNum w:abstractNumId="0" w15:restartNumberingAfterBreak="0">
+    <w:nsid w:val="04A906AC"/>
+    <w:multiLevelType w:val="hybridMultilevel"/>
+    <w:tmpl w:val="7BB68C66"/>
+    <w:lvl w:ilvl="0" w:tplc="04090001">
+      <w:start w:val="1"/>
+      <w:numFmt w:val="bullet"/>
+      <w:lvlText w:val=""/>
+      <w:lvlJc w:val="left"/>
+      <w:pPr>
+        <w:ind w:left="360" w:hanging="360"/>
+      </w:pPr>
+      <w:rPr>
+        <w:rFonts w:ascii="Symbol" w:hAnsi="Symbol" w:hint="default"/>
+      </w:rPr>
+    </w:lvl>
+    <w:lvl w:ilvl="1" w:tplc="04090003" w:tentative="1">
+      <w:start w:val="1"/>
+      <w:numFmt w:val="bullet"/>
+      <w:lvlText w:val="o"/>
+      <w:lvlJc w:val="left"/>
+      <w:pPr>
+        <w:ind w:left="1080" w:hanging="360"/>
+      </w:pPr>
+      <w:rPr>
+        <w:rFonts w:ascii="Courier New" w:hAnsi="Courier New" w:cs="Courier New" w:hint="default"/>
+      </w:rPr>
+    </w:lvl>
+    <w:lvl w:ilvl="2" w:tplc="04090005" w:tentative="1">
+      <w:start w:val="1"/>
+      <w:numFmt w:val="bullet"/>
+      <w:lvlText w:val=""/>
+      <w:lvlJc w:val="left"/>
+      <w:pPr>
+        <w:ind w:left="1800" w:hanging="360"/>
+      </w:pPr>
+      <w:rPr>
+        <w:rFonts w:ascii="Wingdings" w:hAnsi="Wingdings" w:hint="default"/>
+      </w:rPr>
+    </w:lvl>
+    <w:lvl w:ilvl="3" w:tplc="04090001" w:tentative="1">
+      <w:start w:val="1"/>
+      <w:numFmt w:val="bullet"/>
+      <w:lvlText w:val=""/>
+      <w:lvlJc w:val="left"/>
+      <w:pPr>
+        <w:ind w:left="2520" w:hanging="360"/>
+      </w:pPr>
+      <w:rPr>
+        <w:rFonts w:ascii="Symbol" w:hAnsi="Symbol" w:hint="default"/>
+      </w:rPr>
+    </w:lvl>
+    <w:lvl w:ilvl="4" w:tplc="04090003" w:tentative="1">
+      <w:start w:val="1"/>
+      <w:numFmt w:val="bullet"/>
+      <w:lvlText w:val="o"/>
+      <w:lvlJc w:val="left"/>
+      <w:pPr>
+        <w:ind w:left="3240" w:hanging="360"/>
+      </w:pPr>
+      <w:rPr>
+        <w:rFonts w:ascii="Courier New" w:hAnsi="Courier New" w:cs="Courier New" w:hint="default"/>
+      </w:rPr>
+    </w:lvl>
+    <w:lvl w:ilvl="5" w:tplc="04090005" w:tentative="1">
+      <w:start w:val="1"/>
+      <w:numFmt w:val="bullet"/>
+      <w:lvlText w:val=""/>
+      <w:lvlJc w:val="left"/>
+      <w:pPr>
+        <w:ind w:left="3960" w:hanging="360"/>
+      </w:pPr>
+      <w:rPr>
+        <w:rFonts w:ascii="Wingdings" w:hAnsi="Wingdings" w:hint="default"/>
+      </w:rPr>
+    </w:lvl>
+    <w:lvl w:ilvl="6" w:tplc="04090001" w:tentative="1">
+      <w:start w:val="1"/>
+      <w:numFmt w:val="bullet"/>
+      <w:lvlText w:val=""/>
+      <w:lvlJc w:val="left"/>
+      <w:pPr>
+        <w:ind w:left="4680" w:hanging="360"/>
+      </w:pPr>
+      <w:rPr>
+        <w:rFonts w:ascii="Symbol" w:hAnsi="Symbol" w:hint="default"/>
+      </w:rPr>
+    </w:lvl>
+    <w:lvl w:ilvl="7" w:tplc="04090003" w:tentative="1">
+      <w:start w:val="1"/>
+      <w:numFmt w:val="bullet"/>
+      <w:lvlText w:val="o"/>
+      <w:lvlJc w:val="left"/>
+      <w:pPr>
+        <w:ind w:left="5400" w:hanging="360"/>
+      </w:pPr>
+      <w:rPr>
+        <w:rFonts w:ascii="Courier New" w:hAnsi="Courier New" w:cs="Courier New" w:hint="default"/>
+      </w:rPr>
+    </w:lvl>
+    <w:lvl w:ilvl="8" w:tplc="04090005" w:tentative="1">
+      <w:start w:val="1"/>
+      <w:numFmt w:val="bullet"/>
+      <w:lvlText w:val=""/>
+      <w:lvlJc w:val="left"/>
+      <w:pPr>
+        <w:ind w:left="6120" w:hanging="360"/>
+      </w:pPr>
+      <w:rPr>
+        <w:rFonts w:ascii="Wingdings" w:hAnsi="Wingdings" w:hint="default"/>
+      </w:rPr>
+    </w:lvl>
+  </w:abstractNum>
+  <w:abstractNum w:abstractNumId="1" w15:restartNumberingAfterBreak="0">
+    <w:nsid w:val="123C2E96"/>
+    <w:multiLevelType w:val="hybridMultilevel"/>
+    <w:tmpl w:val="C9A42D64"/>
+    <w:lvl w:ilvl="0" w:tplc="04090001">
+      <w:start w:val="1"/>
+      <w:numFmt w:val="bullet"/>
+      <w:lvlText w:val=""/>
+      <w:lvlJc w:val="left"/>
+      <w:pPr>
+        <w:ind w:left="1440" w:hanging="360"/>
+      </w:pPr>
+      <w:rPr>
+        <w:rFonts w:ascii="Symbol" w:hAnsi="Symbol" w:hint="default"/>
+      </w:rPr>
+    </w:lvl>
+    <w:lvl w:ilvl="1" w:tplc="04090003" w:tentative="1">
+      <w:start w:val="1"/>
+      <w:numFmt w:val="bullet"/>
+      <w:lvlText w:val="o"/>
+      <w:lvlJc w:val="left"/>
+      <w:pPr>
+        <w:ind w:left="2160" w:hanging="360"/>
+      </w:pPr>
+      <w:rPr>
+        <w:rFonts w:ascii="Courier New" w:hAnsi="Courier New" w:cs="Courier New" w:hint="default"/>
+      </w:rPr>
+    </w:lvl>
+    <w:lvl w:ilvl="2" w:tplc="04090005" w:tentative="1">
+      <w:start w:val="1"/>
+      <w:numFmt w:val="bullet"/>
+      <w:lvlText w:val=""/>
+      <w:lvlJc w:val="left"/>
+      <w:pPr>
+        <w:ind w:left="2880" w:hanging="360"/>
+      </w:pPr>
+      <w:rPr>
+        <w:rFonts w:ascii="Wingdings" w:hAnsi="Wingdings" w:hint="default"/>
+      </w:rPr>
+    </w:lvl>
+    <w:lvl w:ilvl="3" w:tplc="04090001" w:tentative="1">
+      <w:start w:val="1"/>
+      <w:numFmt w:val="bullet"/>
+      <w:lvlText w:val=""/>
+      <w:lvlJc w:val="left"/>
+      <w:pPr>
+        <w:ind w:left="3600" w:hanging="360"/>
+      </w:pPr>
+      <w:rPr>
+        <w:rFonts w:ascii="Symbol" w:hAnsi="Symbol" w:hint="default"/>
+      </w:rPr>
+    </w:lvl>
+    <w:lvl w:ilvl="4" w:tplc="04090003" w:tentative="1">
+      <w:start w:val="1"/>
+      <w:numFmt w:val="bullet"/>
+      <w:lvlText w:val="o"/>
+      <w:lvlJc w:val="left"/>
+      <w:pPr>
+        <w:ind w:left="4320" w:hanging="360"/>
+      </w:pPr>
+      <w:rPr>
+        <w:rFonts w:ascii="Courier New" w:hAnsi="Courier New" w:cs="Courier New" w:hint="default"/>
+      </w:rPr>
+    </w:lvl>
+    <w:lvl w:ilvl="5" w:tplc="04090005" w:tentative="1">
+      <w:start w:val="1"/>
+      <w:numFmt w:val="bullet"/>
+      <w:lvlText w:val=""/>
+      <w:lvlJc w:val="left"/>
+      <w:pPr>
+        <w:ind w:left="5040" w:hanging="360"/>
+      </w:pPr>
+      <w:rPr>
+        <w:rFonts w:ascii="Wingdings" w:hAnsi="Wingdings" w:hint="default"/>
+      </w:rPr>
+    </w:lvl>
+    <w:lvl w:ilvl="6" w:tplc="04090001" w:tentative="1">
+      <w:start w:val="1"/>
+      <w:numFmt w:val="bullet"/>
+      <w:lvlText w:val=""/>
+      <w:lvlJc w:val="left"/>
+      <w:pPr>
+        <w:ind w:left="5760" w:hanging="360"/>
+      </w:pPr>
+      <w:rPr>
+        <w:rFonts w:ascii="Symbol" w:hAnsi="Symbol" w:hint="default"/>
+      </w:rPr>
+    </w:lvl>
+    <w:lvl w:ilvl="7" w:tplc="04090003" w:tentative="1">
+      <w:start w:val="1"/>
+      <w:numFmt w:val="bullet"/>
+      <w:lvlText w:val="o"/>
+      <w:lvlJc w:val="left"/>
+      <w:pPr>
+        <w:ind w:left="6480" w:hanging="360"/>
+      </w:pPr>
+      <w:rPr>
+        <w:rFonts w:ascii="Courier New" w:hAnsi="Courier New" w:cs="Courier New" w:hint="default"/>
+      </w:rPr>
+    </w:lvl>
+    <w:lvl w:ilvl="8" w:tplc="04090005" w:tentative="1">
+      <w:start w:val="1"/>
+      <w:numFmt w:val="bullet"/>
+      <w:lvlText w:val=""/>
+      <w:lvlJc w:val="left"/>
+      <w:pPr>
+        <w:ind w:left="7200" w:hanging="360"/>
+      </w:pPr>
+      <w:rPr>
+        <w:rFonts w:ascii="Wingdings" w:hAnsi="Wingdings" w:hint="default"/>
+      </w:rPr>
+    </w:lvl>
+  </w:abstractNum>
+  <w:abstractNum w:abstractNumId="2" w15:restartNumberingAfterBreak="0">
+    <w:nsid w:val="4E2D4AFA"/>
+    <w:multiLevelType w:val="multilevel"/>
+    <w:tmpl w:val="2B0CC3BC"/>
+    <w:lvl w:ilvl="0">
+      <w:start w:val="1"/>
+      <w:numFmt w:val="bullet"/>
+      <w:lvlText w:val=""/>
+      <w:lvlJc w:val="left"/>
+      <w:pPr>
+        <w:tabs>
+          <w:tab w:val="num" w:pos="720"/>
+        </w:tabs>
+        <w:ind w:left="720" w:hanging="360"/>
+      </w:pPr>
+      <w:rPr>
+        <w:rFonts w:ascii="Symbol" w:hAnsi="Symbol" w:hint="default"/>
+        <w:sz w:val="20"/>
+      </w:rPr>
+    </w:lvl>
+    <w:lvl w:ilvl="1" w:tentative="1">
+      <w:start w:val="1"/>
+      <w:numFmt w:val="bullet"/>
+      <w:lvlText w:val=""/>
+      <w:lvlJc w:val="left"/>
+      <w:pPr>
+        <w:tabs>
+          <w:tab w:val="num" w:pos="1440"/>
+        </w:tabs>
+        <w:ind w:left="1440" w:hanging="360"/>
+      </w:pPr>
+      <w:rPr>
+        <w:rFonts w:ascii="Symbol" w:hAnsi="Symbol" w:hint="default"/>
+        <w:sz w:val="20"/>
+      </w:rPr>
+    </w:lvl>
+    <w:lvl w:ilvl="2" w:tentative="1">
+      <w:start w:val="1"/>
+      <w:numFmt w:val="bullet"/>
+      <w:lvlText w:val=""/>
+      <w:lvlJc w:val="left"/>
+      <w:pPr>
+        <w:tabs>
+          <w:tab w:val="num" w:pos="2160"/>
+        </w:tabs>
+        <w:ind w:left="2160" w:hanging="360"/>
+      </w:pPr>
+      <w:rPr>
+        <w:rFonts w:ascii="Symbol" w:hAnsi="Symbol" w:hint="default"/>
+        <w:sz w:val="20"/>
+      </w:rPr>
+    </w:lvl>
+    <w:lvl w:ilvl="3" w:tentative="1">
+      <w:start w:val="1"/>
+      <w:numFmt w:val="bullet"/>
+      <w:lvlText w:val=""/>
+      <w:lvlJc w:val="left"/>
+      <w:pPr>
+        <w:tabs>
+          <w:tab w:val="num" w:pos="2880"/>
+        </w:tabs>
+        <w:ind w:left="2880" w:hanging="360"/>
+      </w:pPr>
+      <w:rPr>
+        <w:rFonts w:ascii="Symbol" w:hAnsi="Symbol" w:hint="default"/>
+        <w:sz w:val="20"/>
+      </w:rPr>
+    </w:lvl>
+    <w:lvl w:ilvl="4" w:tentative="1">
+      <w:start w:val="1"/>
+      <w:numFmt w:val="bullet"/>
+      <w:lvlText w:val=""/>
+      <w:lvlJc w:val="left"/>
+      <w:pPr>
+        <w:tabs>
+          <w:tab w:val="num" w:pos="3600"/>
+        </w:tabs>
+        <w:ind w:left="3600" w:hanging="360"/>
+      </w:pPr>
+      <w:rPr>
+        <w:rFonts w:ascii="Symbol" w:hAnsi="Symbol" w:hint="default"/>
+        <w:sz w:val="20"/>
+      </w:rPr>
+    </w:lvl>
+    <w:lvl w:ilvl="5" w:tentative="1">
+      <w:start w:val="1"/>
+      <w:numFmt w:val="bullet"/>
+      <w:lvlText w:val=""/>
+      <w:lvlJc w:val="left"/>
+      <w:pPr>
+        <w:tabs>
+          <w:tab w:val="num" w:pos="4320"/>
+        </w:tabs>
+        <w:ind w:left="4320" w:hanging="360"/>
+      </w:pPr>
+      <w:rPr>
+        <w:rFonts w:ascii="Symbol" w:hAnsi="Symbol" w:hint="default"/>
+        <w:sz w:val="20"/>
+      </w:rPr>
+    </w:lvl>
+    <w:lvl w:ilvl="6" w:tentative="1">
+      <w:start w:val="1"/>
+      <w:numFmt w:val="bullet"/>
+      <w:lvlText w:val=""/>
+      <w:lvlJc w:val="left"/>
+      <w:pPr>
+        <w:tabs>
+          <w:tab w:val="num" w:pos="5040"/>
+        </w:tabs>
+        <w:ind w:left="5040" w:hanging="360"/>
+      </w:pPr>
+      <w:rPr>
+        <w:rFonts w:ascii="Symbol" w:hAnsi="Symbol" w:hint="default"/>
+        <w:sz w:val="20"/>
+      </w:rPr>
+    </w:lvl>
+    <w:lvl w:ilvl="7" w:tentative="1">
+      <w:start w:val="1"/>
+      <w:numFmt w:val="bullet"/>
+      <w:lvlText w:val=""/>
+      <w:lvlJc w:val="left"/>
+      <w:pPr>
+        <w:tabs>
+          <w:tab w:val="num" w:pos="5760"/>
+        </w:tabs>
+        <w:ind w:left="5760" w:hanging="360"/>
+      </w:pPr>
+      <w:rPr>
+        <w:rFonts w:ascii="Symbol" w:hAnsi="Symbol" w:hint="default"/>
+        <w:sz w:val="20"/>
+      </w:rPr>
+    </w:lvl>
+    <w:lvl w:ilvl="8" w:tentative="1">
+      <w:start w:val="1"/>
+      <w:numFmt w:val="bullet"/>
+      <w:lvlText w:val=""/>
+      <w:lvlJc w:val="left"/>
+      <w:pPr>
+        <w:tabs>
+          <w:tab w:val="num" w:pos="6480"/>
+        </w:tabs>
+        <w:ind w:left="6480" w:hanging="360"/>
+      </w:pPr>
+      <w:rPr>
+        <w:rFonts w:ascii="Symbol" w:hAnsi="Symbol" w:hint="default"/>
+        <w:sz w:val="20"/>
+      </w:rPr>
+    </w:lvl>
+  </w:abstractNum>
+  <w:num w:numId="1">
+    <w:abstractNumId w:val="2"/>
+  </w:num>
+  <w:num w:numId="2">
+    <w:abstractNumId w:val="1"/>
+  </w:num>
+  <w:num w:numId="3">
+    <w:abstractNumId w:val="0"/>
+  </w:num>
+</w:numbering>
+</file>
+
 <file path=word/styles.xml><?xml version="1.0" encoding="utf-8"?>
 <w:styles xmlns:mc="http://schemas.openxmlformats.org/markup-compatibility/2006" xmlns:r="http://schemas.openxmlformats.org/officeDocument/2006/relationships" xmlns:w="http://schemas.openxmlformats.org/wordprocessingml/2006/main" xmlns:w14="http://schemas.microsoft.com/office/word/2010/wordml" xmlns:w15="http://schemas.microsoft.com/office/word/2012/wordml" xmlns:w16cid="http://schemas.microsoft.com/office/word/2016/wordml/cid" xmlns:w16se="http://schemas.microsoft.com/office/word/2015/wordml/symex" mc:Ignorable="w14 w15 w16se w16cid">
   <w:docDefaults>
@@ -87,7 +1894,7 @@
       </w:pPr>
     </w:pPrDefault>
   </w:docDefaults>
-  <w:latentStyles w:defLockedState="0" w:defUIPriority="99" w:defSemiHidden="0" w:defUnhideWhenUsed="0" w:defQFormat="0" w:count="375">
+  <w:latentStyles w:defLockedState="0" w:defUIPriority="99" w:defSemiHidden="0" w:defUnhideWhenUsed="0" w:defQFormat="0" w:count="376">
     <w:lsdException w:name="Normal" w:uiPriority="0" w:qFormat="1"/>
     <w:lsdException w:name="heading 1" w:uiPriority="9" w:qFormat="1"/>
     <w:lsdException w:name="heading 2" w:semiHidden="1" w:uiPriority="9" w:unhideWhenUsed="1" w:qFormat="1"/>
@@ -463,6 +2270,7 @@
     <w:lsdException w:name="Smart Hyperlink" w:semiHidden="1" w:unhideWhenUsed="1"/>
     <w:lsdException w:name="Hashtag" w:semiHidden="1" w:unhideWhenUsed="1"/>
     <w:lsdException w:name="Unresolved Mention" w:semiHidden="1" w:unhideWhenUsed="1"/>
+    <w:lsdException w:name="Smart Link" w:semiHidden="1" w:unhideWhenUsed="1"/>
   </w:latentStyles>
   <w:style w:type="paragraph" w:default="1" w:styleId="Normal">
     <w:name w:val="Normal"/>
@@ -494,6 +2302,82 @@
     <w:uiPriority w:val="99"/>
     <w:semiHidden/>
     <w:unhideWhenUsed/>
+  </w:style>
+  <w:style w:type="character" w:styleId="Hyperlink">
+    <w:name w:val="Hyperlink"/>
+    <w:basedOn w:val="DefaultParagraphFont"/>
+    <w:uiPriority w:val="99"/>
+    <w:unhideWhenUsed/>
+    <w:rsid w:val="009E38AF"/>
+    <w:rPr>
+      <w:color w:val="0563C1" w:themeColor="hyperlink"/>
+      <w:u w:val="single"/>
+    </w:rPr>
+  </w:style>
+  <w:style w:type="character" w:styleId="UnresolvedMention">
+    <w:name w:val="Unresolved Mention"/>
+    <w:basedOn w:val="DefaultParagraphFont"/>
+    <w:uiPriority w:val="99"/>
+    <w:semiHidden/>
+    <w:unhideWhenUsed/>
+    <w:rsid w:val="009E38AF"/>
+    <w:rPr>
+      <w:color w:val="605E5C"/>
+      <w:shd w:val="clear" w:color="auto" w:fill="E1DFDD"/>
+    </w:rPr>
+  </w:style>
+  <w:style w:type="paragraph" w:styleId="ListParagraph">
+    <w:name w:val="List Paragraph"/>
+    <w:basedOn w:val="Normal"/>
+    <w:uiPriority w:val="34"/>
+    <w:qFormat/>
+    <w:rsid w:val="003546FE"/>
+    <w:pPr>
+      <w:ind w:left="720"/>
+      <w:contextualSpacing/>
+    </w:pPr>
+  </w:style>
+  <w:style w:type="character" w:styleId="FollowedHyperlink">
+    <w:name w:val="FollowedHyperlink"/>
+    <w:basedOn w:val="DefaultParagraphFont"/>
+    <w:uiPriority w:val="99"/>
+    <w:semiHidden/>
+    <w:unhideWhenUsed/>
+    <w:rsid w:val="00AF2882"/>
+    <w:rPr>
+      <w:color w:val="954F72" w:themeColor="followedHyperlink"/>
+      <w:u w:val="single"/>
+    </w:rPr>
+  </w:style>
+  <w:style w:type="paragraph" w:styleId="BalloonText">
+    <w:name w:val="Balloon Text"/>
+    <w:basedOn w:val="Normal"/>
+    <w:link w:val="BalloonTextChar"/>
+    <w:uiPriority w:val="99"/>
+    <w:semiHidden/>
+    <w:unhideWhenUsed/>
+    <w:rsid w:val="00AB4C7B"/>
+    <w:pPr>
+      <w:spacing w:after="0" w:line="240" w:lineRule="auto"/>
+    </w:pPr>
+    <w:rPr>
+      <w:rFonts w:ascii="Segoe UI" w:hAnsi="Segoe UI" w:cs="Segoe UI"/>
+      <w:sz w:val="18"/>
+      <w:szCs w:val="18"/>
+    </w:rPr>
+  </w:style>
+  <w:style w:type="character" w:customStyle="1" w:styleId="BalloonTextChar">
+    <w:name w:val="Balloon Text Char"/>
+    <w:basedOn w:val="DefaultParagraphFont"/>
+    <w:link w:val="BalloonText"/>
+    <w:uiPriority w:val="99"/>
+    <w:semiHidden/>
+    <w:rsid w:val="00AB4C7B"/>
+    <w:rPr>
+      <w:rFonts w:ascii="Segoe UI" w:hAnsi="Segoe UI" w:cs="Segoe UI"/>
+      <w:sz w:val="18"/>
+      <w:szCs w:val="18"/>
+    </w:rPr>
   </w:style>
 </w:styles>
 </file>
